--- a/testFiles/Word_模板1.docx
+++ b/testFiles/Word_模板1.docx
@@ -18,7 +18,6 @@
       <w:r>
         <w:t xml:space="preserve"> {</w:t>
       </w:r>
-      <w:proofErr w:type="spellStart"/>
       <w:r>
         <w:rPr>
           <w:rFonts w:hint="eastAsia"/>
@@ -26,35 +25,11 @@
         <w:t>m</w:t>
       </w:r>
       <w:r>
-        <w:t>y_name</w:t>
-      </w:r>
-      <w:proofErr w:type="spellEnd"/>
-      <w:r>
-        <w:t>}</w:t>
+        <w:t>y_name}</w:t>
       </w:r>
     </w:p>
     <w:p>
       <w:pPr>
-        <w:rPr>
-          <w:rFonts w:hint="eastAsia"/>
-        </w:rPr>
-      </w:pPr>
-      <w:r>
-        <w:rPr>
-          <w:rFonts w:hint="eastAsia"/>
-        </w:rPr>
-        <w:t>我的電話</w:t>
-      </w:r>
-      <w:r>
-        <w:rPr>
-          <w:rFonts w:hint="eastAsia"/>
-        </w:rPr>
-        <w:t>:</w:t>
-      </w:r>
-      <w:r>
-        <w:t xml:space="preserve"> </w:t>
-      </w:r>
-      <w:r>
         <w:rPr>
           <w:b/>
           <w:bCs/>
@@ -64,9 +39,22 @@
           <w:sz w:val="32"/>
           <w:szCs w:val="32"/>
         </w:rPr>
-        <w:t>{</w:t>
-      </w:r>
-      <w:proofErr w:type="spellStart"/>
+      </w:pPr>
+      <w:r>
+        <w:rPr>
+          <w:rFonts w:hint="eastAsia"/>
+        </w:rPr>
+        <w:t>我的電話</w:t>
+      </w:r>
+      <w:r>
+        <w:rPr>
+          <w:rFonts w:hint="eastAsia"/>
+        </w:rPr>
+        <w:t>:</w:t>
+      </w:r>
+      <w:r>
+        <w:t xml:space="preserve"> </w:t>
+      </w:r>
       <w:r>
         <w:rPr>
           <w:b/>
@@ -77,20 +65,30 @@
           <w:sz w:val="32"/>
           <w:szCs w:val="32"/>
         </w:rPr>
-        <w:t>my_tel</w:t>
-      </w:r>
-      <w:proofErr w:type="spellEnd"/>
-      <w:r>
-        <w:rPr>
-          <w:b/>
-          <w:bCs/>
-          <w:i/>
-          <w:iCs/>
-          <w:color w:val="FF0000"/>
-          <w:sz w:val="32"/>
-          <w:szCs w:val="32"/>
-        </w:rPr>
-        <w:t>}</w:t>
+        <w:t>{my_tel}</w:t>
+      </w:r>
+    </w:p>
+    <w:p>
+      <w:r>
+        <w:rPr>
+          <w:rFonts w:hint="eastAsia"/>
+        </w:rPr>
+        <w:t>我的錢</w:t>
+      </w:r>
+      <w:r>
+        <w:rPr>
+          <w:rFonts w:hint="eastAsia"/>
+        </w:rPr>
+        <w:t>:</w:t>
+      </w:r>
+      <w:r>
+        <w:t xml:space="preserve"> {my_money} </w:t>
+      </w:r>
+      <w:r>
+        <w:rPr>
+          <w:rFonts w:hint="eastAsia"/>
+        </w:rPr>
+        <w:t>元</w:t>
       </w:r>
     </w:p>
     <w:sectPr>
